--- a/Gestion/Rapports de tests/I3_finale-complète.docx
+++ b/Gestion/Rapports de tests/I3_finale-complète.docx
@@ -48,8 +48,6 @@
             <w:r>
               <w:t>I3</w:t>
             </w:r>
-            <w:bookmarkStart w:id="0" w:name="_GoBack"/>
-            <w:bookmarkEnd w:id="0"/>
           </w:p>
         </w:tc>
         <w:tc>
@@ -106,7 +104,7 @@
           <w:sz w:val="24"/>
           <w:szCs w:val="24"/>
         </w:rPr>
-        <w:t>Entrez la description du test ici</w:t>
+        <w:t>Tester le système au complet</w:t>
       </w:r>
     </w:p>
     <w:p>
@@ -174,6 +172,13 @@
         </w:rPr>
         <w:t>Équipement 1 :</w:t>
       </w:r>
+      <w:r>
+        <w:rPr>
+          <w:sz w:val="24"/>
+          <w:szCs w:val="24"/>
+        </w:rPr>
+        <w:t xml:space="preserve"> Télécommande</w:t>
+      </w:r>
     </w:p>
     <w:p>
       <w:pPr>
@@ -194,6 +199,29 @@
         </w:rPr>
         <w:t>Équipement 2 :</w:t>
       </w:r>
+      <w:r>
+        <w:rPr>
+          <w:sz w:val="24"/>
+          <w:szCs w:val="24"/>
+        </w:rPr>
+        <w:t xml:space="preserve"> Circuits (ampli/préampli/</w:t>
+      </w:r>
+      <w:proofErr w:type="spellStart"/>
+      <w:r>
+        <w:rPr>
+          <w:sz w:val="24"/>
+          <w:szCs w:val="24"/>
+        </w:rPr>
+        <w:t>piézos</w:t>
+      </w:r>
+      <w:proofErr w:type="spellEnd"/>
+      <w:r>
+        <w:rPr>
+          <w:sz w:val="24"/>
+          <w:szCs w:val="24"/>
+        </w:rPr>
+        <w:t>)</w:t>
+      </w:r>
     </w:p>
     <w:p>
       <w:pPr>
@@ -214,6 +242,13 @@
         </w:rPr>
         <w:t>Équipement 3 :</w:t>
       </w:r>
+      <w:r>
+        <w:rPr>
+          <w:sz w:val="24"/>
+          <w:szCs w:val="24"/>
+        </w:rPr>
+        <w:t xml:space="preserve"> DSP</w:t>
+      </w:r>
     </w:p>
     <w:p>
       <w:pPr>
@@ -233,6 +268,13 @@
           <w:szCs w:val="24"/>
         </w:rPr>
         <w:t>Équipement 4 :</w:t>
+      </w:r>
+      <w:r>
+        <w:rPr>
+          <w:sz w:val="24"/>
+          <w:szCs w:val="24"/>
+        </w:rPr>
+        <w:t xml:space="preserve"> Objet en céramique et prototype de notre application</w:t>
       </w:r>
     </w:p>
     <w:p>
@@ -391,12 +433,14 @@
                 <w:szCs w:val="24"/>
               </w:rPr>
             </w:pPr>
-          </w:p>
-        </w:tc>
-        <w:tc>
-          <w:tcPr>
-            <w:tcW w:w="2623" w:type="dxa"/>
-          </w:tcPr>
+            <w:r>
+              <w:rPr>
+                <w:sz w:val="24"/>
+                <w:szCs w:val="24"/>
+              </w:rPr>
+              <w:t xml:space="preserve">Rapidité d’exécution </w:t>
+            </w:r>
+          </w:p>
           <w:p>
             <w:pPr>
               <w:pStyle w:val="ListParagraph"/>
@@ -407,11 +451,6 @@
               </w:rPr>
             </w:pPr>
           </w:p>
-        </w:tc>
-        <w:tc>
-          <w:tcPr>
-            <w:tcW w:w="3686" w:type="dxa"/>
-          </w:tcPr>
           <w:p>
             <w:pPr>
               <w:pStyle w:val="ListParagraph"/>
@@ -421,6 +460,57 @@
                 <w:szCs w:val="24"/>
               </w:rPr>
             </w:pPr>
+            <w:r>
+              <w:rPr>
+                <w:sz w:val="24"/>
+                <w:szCs w:val="24"/>
+              </w:rPr>
+              <w:t>Fonctionnement général du prototype</w:t>
+            </w:r>
+          </w:p>
+        </w:tc>
+        <w:tc>
+          <w:tcPr>
+            <w:tcW w:w="2623" w:type="dxa"/>
+          </w:tcPr>
+          <w:p>
+            <w:pPr>
+              <w:pStyle w:val="ListParagraph"/>
+              <w:ind w:left="0"/>
+              <w:rPr>
+                <w:sz w:val="24"/>
+                <w:szCs w:val="24"/>
+              </w:rPr>
+            </w:pPr>
+            <w:r>
+              <w:rPr>
+                <w:sz w:val="24"/>
+                <w:szCs w:val="24"/>
+              </w:rPr>
+              <w:t>Toucher l’objet</w:t>
+            </w:r>
+          </w:p>
+        </w:tc>
+        <w:tc>
+          <w:tcPr>
+            <w:tcW w:w="3686" w:type="dxa"/>
+          </w:tcPr>
+          <w:p>
+            <w:pPr>
+              <w:pStyle w:val="ListParagraph"/>
+              <w:ind w:left="0"/>
+              <w:rPr>
+                <w:sz w:val="24"/>
+                <w:szCs w:val="24"/>
+              </w:rPr>
+            </w:pPr>
+            <w:r>
+              <w:rPr>
+                <w:sz w:val="24"/>
+                <w:szCs w:val="24"/>
+              </w:rPr>
+              <w:t>Les touché appris exécutent les bonnes actions sur le prototype</w:t>
+            </w:r>
           </w:p>
         </w:tc>
       </w:tr>
@@ -515,7 +605,7 @@
           <w:sz w:val="24"/>
           <w:szCs w:val="24"/>
         </w:rPr>
-        <w:t>Étape 1</w:t>
+        <w:t>Enregistrer des actions avec la télécommande</w:t>
       </w:r>
     </w:p>
     <w:p>
@@ -535,47 +625,7 @@
           <w:sz w:val="24"/>
           <w:szCs w:val="24"/>
         </w:rPr>
-        <w:t>Étape 2</w:t>
-      </w:r>
-    </w:p>
-    <w:p>
-      <w:pPr>
-        <w:pStyle w:val="ListParagraph"/>
-        <w:numPr>
-          <w:ilvl w:val="0"/>
-          <w:numId w:val="4"/>
-        </w:numPr>
-        <w:rPr>
-          <w:sz w:val="24"/>
-          <w:szCs w:val="24"/>
-        </w:rPr>
-      </w:pPr>
-      <w:r>
-        <w:rPr>
-          <w:sz w:val="24"/>
-          <w:szCs w:val="24"/>
-        </w:rPr>
-        <w:t>Étape 3</w:t>
-      </w:r>
-    </w:p>
-    <w:p>
-      <w:pPr>
-        <w:pStyle w:val="ListParagraph"/>
-        <w:numPr>
-          <w:ilvl w:val="0"/>
-          <w:numId w:val="4"/>
-        </w:numPr>
-        <w:rPr>
-          <w:sz w:val="24"/>
-          <w:szCs w:val="24"/>
-        </w:rPr>
-      </w:pPr>
-      <w:r>
-        <w:rPr>
-          <w:sz w:val="24"/>
-          <w:szCs w:val="24"/>
-        </w:rPr>
-        <w:t>Étape 4</w:t>
+        <w:t>Toucher l’objet pour exécuter les actions à répétition</w:t>
       </w:r>
     </w:p>
     <w:p>
@@ -774,6 +824,14 @@
                 <w:szCs w:val="24"/>
               </w:rPr>
             </w:pPr>
+            <w:r>
+              <w:rPr>
+                <w:b/>
+                <w:sz w:val="24"/>
+                <w:szCs w:val="24"/>
+              </w:rPr>
+              <w:t>2017/04/19</w:t>
+            </w:r>
           </w:p>
         </w:tc>
         <w:tc>
@@ -788,6 +846,14 @@
                 <w:szCs w:val="24"/>
               </w:rPr>
             </w:pPr>
+            <w:r>
+              <w:rPr>
+                <w:b/>
+                <w:sz w:val="24"/>
+                <w:szCs w:val="24"/>
+              </w:rPr>
+              <w:t>1</w:t>
+            </w:r>
           </w:p>
         </w:tc>
         <w:tc>
@@ -802,6 +868,14 @@
                 <w:szCs w:val="24"/>
               </w:rPr>
             </w:pPr>
+            <w:r>
+              <w:rPr>
+                <w:b/>
+                <w:sz w:val="24"/>
+                <w:szCs w:val="24"/>
+              </w:rPr>
+              <w:t>Tout fonctionne bien, les détections sont rapides et fiables, les actions s’exécutent sur demande</w:t>
+            </w:r>
           </w:p>
         </w:tc>
         <w:tc>
@@ -816,6 +890,14 @@
                 <w:szCs w:val="24"/>
               </w:rPr>
             </w:pPr>
+            <w:r>
+              <w:rPr>
+                <w:b/>
+                <w:sz w:val="24"/>
+                <w:szCs w:val="24"/>
+              </w:rPr>
+              <w:t>non</w:t>
+            </w:r>
           </w:p>
         </w:tc>
         <w:tc>
@@ -830,6 +912,16 @@
                 <w:szCs w:val="24"/>
               </w:rPr>
             </w:pPr>
+            <w:r>
+              <w:rPr>
+                <w:b/>
+                <w:sz w:val="24"/>
+                <w:szCs w:val="24"/>
+              </w:rPr>
+              <w:t>Le prototype fonctionne</w:t>
+            </w:r>
+            <w:bookmarkStart w:id="0" w:name="_GoBack"/>
+            <w:bookmarkEnd w:id="0"/>
           </w:p>
         </w:tc>
       </w:tr>
